--- a/MENDETEKSI UMUR DAN FASE PERTUMBUHAN HAMA PADA TANAMAN DENGAN IMAGE PROCESSING MENGGUNAKAN OPENCV.docx
+++ b/MENDETEKSI UMUR DAN FASE PERTUMBUHAN HAMA PADA TANAMAN DENGAN IMAGE PROCESSING MENGGUNAKAN OPENCV.docx
@@ -13,8 +13,6 @@
           <w:szCs w:val="28"/>
         </w:rPr>
       </w:pPr>
-      <w:bookmarkStart w:id="0" w:name="_GoBack"/>
-      <w:bookmarkEnd w:id="0"/>
       <w:r>
         <w:rPr>
           <w:rFonts w:ascii="Times New Roman" w:hAnsi="Times New Roman" w:cs="Times New Roman"/>
@@ -64,8 +62,10 @@
           <w:sz w:val="24"/>
           <w:szCs w:val="24"/>
         </w:rPr>
-        <w:t>PROPOSAL SKRIPSI</w:t>
-      </w:r>
+        <w:t>TUGAS AKHIR</w:t>
+      </w:r>
+      <w:bookmarkStart w:id="0" w:name="_GoBack"/>
+      <w:bookmarkEnd w:id="0"/>
     </w:p>
     <w:p>
       <w:pPr>
@@ -5295,27 +5295,14 @@
       <w:r>
         <w:t>2.1.</w:t>
       </w:r>
-      <w:r>
-        <w:fldChar w:fldCharType="begin"/>
-      </w:r>
-      <w:r>
-        <w:instrText xml:space="preserve"> SEQ Gambar \* ARABIC </w:instrText>
-      </w:r>
-      <w:r>
-        <w:fldChar w:fldCharType="separate"/>
-      </w:r>
-      <w:r>
-        <w:rPr>
-          <w:noProof/>
-        </w:rPr>
-        <w:t>1</w:t>
-      </w:r>
-      <w:r>
-        <w:rPr>
-          <w:noProof/>
-        </w:rPr>
-        <w:fldChar w:fldCharType="end"/>
-      </w:r>
+      <w:fldSimple w:instr=" SEQ Gambar \* ARABIC ">
+        <w:r>
+          <w:rPr>
+            <w:noProof/>
+          </w:rPr>
+          <w:t>1</w:t>
+        </w:r>
+      </w:fldSimple>
     </w:p>
     <w:p>
       <w:pPr>
@@ -5713,27 +5700,14 @@
       <w:r>
         <w:t xml:space="preserve">Gambar </w:t>
       </w:r>
-      <w:r>
-        <w:fldChar w:fldCharType="begin"/>
-      </w:r>
-      <w:r>
-        <w:instrText xml:space="preserve"> SEQ Gambar \* ARABIC </w:instrText>
-      </w:r>
-      <w:r>
-        <w:fldChar w:fldCharType="separate"/>
-      </w:r>
-      <w:r>
-        <w:rPr>
-          <w:noProof/>
-        </w:rPr>
-        <w:t>2</w:t>
-      </w:r>
-      <w:r>
-        <w:rPr>
-          <w:noProof/>
-        </w:rPr>
-        <w:fldChar w:fldCharType="end"/>
-      </w:r>
+      <w:fldSimple w:instr=" SEQ Gambar \* ARABIC ">
+        <w:r>
+          <w:rPr>
+            <w:noProof/>
+          </w:rPr>
+          <w:t>2</w:t>
+        </w:r>
+      </w:fldSimple>
       <w:r>
         <w:rPr>
           <w:noProof/>
@@ -8935,27 +8909,14 @@
       <w:r>
         <w:t xml:space="preserve">Gambar </w:t>
       </w:r>
-      <w:r>
-        <w:fldChar w:fldCharType="begin"/>
-      </w:r>
-      <w:r>
-        <w:instrText xml:space="preserve"> SEQ Gambar \* ARABIC </w:instrText>
-      </w:r>
-      <w:r>
-        <w:fldChar w:fldCharType="separate"/>
-      </w:r>
-      <w:r>
-        <w:rPr>
-          <w:noProof/>
-        </w:rPr>
-        <w:t>3</w:t>
-      </w:r>
-      <w:r>
-        <w:rPr>
-          <w:noProof/>
-        </w:rPr>
-        <w:fldChar w:fldCharType="end"/>
-      </w:r>
+      <w:fldSimple w:instr=" SEQ Gambar \* ARABIC ">
+        <w:r>
+          <w:rPr>
+            <w:noProof/>
+          </w:rPr>
+          <w:t>3</w:t>
+        </w:r>
+      </w:fldSimple>
       <w:r>
         <w:t>.1</w:t>
       </w:r>
@@ -13707,7 +13668,7 @@
 </file>
 
 <file path=customXml/itemProps1.xml><?xml version="1.0" encoding="utf-8"?>
-<ds:datastoreItem xmlns:ds="http://schemas.openxmlformats.org/officeDocument/2006/customXml" ds:itemID="{B65AB090-AAA5-416E-ADC6-138150D0B22F}">
+<ds:datastoreItem xmlns:ds="http://schemas.openxmlformats.org/officeDocument/2006/customXml" ds:itemID="{691E47BB-E2F1-4F19-A6A9-94E48DDC3DBF}">
   <ds:schemaRefs>
     <ds:schemaRef ds:uri="http://schemas.openxmlformats.org/officeDocument/2006/bibliography"/>
   </ds:schemaRefs>
